--- a/学习资料/前端/JavaScript/WebGL/WebGL/1 入门.docx
+++ b/学习资料/前端/JavaScript/WebGL/WebGL/1 入门.docx
@@ -49,15 +49,7 @@
           <w:color w:val="FF0000"/>
           <w:lang w:val="en-US" w:eastAsia="zh-CN"/>
         </w:rPr>
-        <w:t>JS无法直接调用，</w:t>
-      </w:r>
-      <w:r>
-        <w:rPr>
-          <w:rFonts w:hint="eastAsia" w:ascii="微软雅黑" w:hAnsi="微软雅黑" w:eastAsia="微软雅黑" w:cs="微软雅黑"/>
-          <w:color w:val="FF0000"/>
-          <w:lang w:val="en-US" w:eastAsia="zh-CN"/>
-        </w:rPr>
-        <w:t>所有调用都需要通过WebGL上下文进行</w:t>
+        <w:t>JS无法直接调用，所有调用都需要通过WebGL上下文进行</w:t>
       </w:r>
     </w:p>
     <w:p>
@@ -85,59 +77,59 @@
     <w:p>
       <w:pPr>
         <w:rPr>
+          <w:rFonts w:hint="default" w:ascii="微软雅黑" w:hAnsi="微软雅黑" w:eastAsia="微软雅黑" w:cs="微软雅黑"/>
+          <w:lang w:val="en-US" w:eastAsia="zh-CN"/>
+        </w:rPr>
+      </w:pPr>
+      <w:r>
+        <w:rPr>
           <w:rFonts w:hint="eastAsia" w:ascii="微软雅黑" w:hAnsi="微软雅黑" w:eastAsia="微软雅黑" w:cs="微软雅黑"/>
           <w:lang w:val="en-US" w:eastAsia="zh-CN"/>
         </w:rPr>
-      </w:pPr>
+        <w:t>V</w:t>
+      </w:r>
+      <w:r>
+        <w:rPr>
+          <w:rFonts w:hint="default" w:ascii="微软雅黑" w:hAnsi="微软雅黑" w:eastAsia="微软雅黑" w:cs="微软雅黑"/>
+          <w:lang w:val="en-US" w:eastAsia="zh-CN"/>
+        </w:rPr>
+        <w:t>ertexShader</w:t>
+      </w:r>
       <w:r>
         <w:rPr>
           <w:rFonts w:hint="eastAsia" w:ascii="微软雅黑" w:hAnsi="微软雅黑" w:eastAsia="微软雅黑" w:cs="微软雅黑"/>
           <w:lang w:val="en-US" w:eastAsia="zh-CN"/>
         </w:rPr>
-        <w:t>V</w:t>
-      </w:r>
-      <w:r>
+        <w:t>（顶点着色器）:用于指定绘图的点</w:t>
+      </w:r>
+    </w:p>
+    <w:p>
+      <w:pPr>
         <w:rPr>
           <w:rFonts w:hint="default" w:ascii="微软雅黑" w:hAnsi="微软雅黑" w:eastAsia="微软雅黑" w:cs="微软雅黑"/>
           <w:lang w:val="en-US" w:eastAsia="zh-CN"/>
         </w:rPr>
-        <w:t>ertexShader</w:t>
-      </w:r>
+      </w:pPr>
       <w:r>
         <w:rPr>
           <w:rFonts w:hint="eastAsia" w:ascii="微软雅黑" w:hAnsi="微软雅黑" w:eastAsia="微软雅黑" w:cs="微软雅黑"/>
           <w:lang w:val="en-US" w:eastAsia="zh-CN"/>
         </w:rPr>
-        <w:t>（顶点着色器）:指定绘图的位置</w:t>
-      </w:r>
-    </w:p>
-    <w:p>
-      <w:pPr>
+        <w:t>F</w:t>
+      </w:r>
+      <w:r>
+        <w:rPr>
+          <w:rFonts w:hint="default" w:ascii="微软雅黑" w:hAnsi="微软雅黑" w:eastAsia="微软雅黑" w:cs="微软雅黑"/>
+          <w:lang w:val="en-US" w:eastAsia="zh-CN"/>
+        </w:rPr>
+        <w:t>ragmentShader</w:t>
+      </w:r>
+      <w:r>
         <w:rPr>
           <w:rFonts w:hint="eastAsia" w:ascii="微软雅黑" w:hAnsi="微软雅黑" w:eastAsia="微软雅黑" w:cs="微软雅黑"/>
           <w:lang w:val="en-US" w:eastAsia="zh-CN"/>
         </w:rPr>
-      </w:pPr>
-      <w:r>
-        <w:rPr>
-          <w:rFonts w:hint="eastAsia" w:ascii="微软雅黑" w:hAnsi="微软雅黑" w:eastAsia="微软雅黑" w:cs="微软雅黑"/>
-          <w:lang w:val="en-US" w:eastAsia="zh-CN"/>
-        </w:rPr>
-        <w:t>F</w:t>
-      </w:r>
-      <w:r>
-        <w:rPr>
-          <w:rFonts w:hint="default" w:ascii="微软雅黑" w:hAnsi="微软雅黑" w:eastAsia="微软雅黑" w:cs="微软雅黑"/>
-          <w:lang w:val="en-US" w:eastAsia="zh-CN"/>
-        </w:rPr>
-        <w:t>ragmentShader</w:t>
-      </w:r>
-      <w:r>
-        <w:rPr>
-          <w:rFonts w:hint="eastAsia" w:ascii="微软雅黑" w:hAnsi="微软雅黑" w:eastAsia="微软雅黑" w:cs="微软雅黑"/>
-          <w:lang w:val="en-US" w:eastAsia="zh-CN"/>
-        </w:rPr>
-        <w:t>（片段着色器）：指定</w:t>
+        <w:t>（片段着色器）：在指定绘图的点后WebGL会根据顶点生成片元，然后调用片元着色器</w:t>
       </w:r>
     </w:p>
     <w:p>
@@ -6928,7 +6920,7 @@
           <w:rFonts w:hint="eastAsia" w:ascii="微软雅黑" w:hAnsi="微软雅黑" w:eastAsia="微软雅黑" w:cs="微软雅黑"/>
           <w:lang w:val="en-US" w:eastAsia="zh-CN"/>
         </w:rPr>
-        <w:t>是一个全局位置变量，WebGL通过访问</w:t>
+        <w:t>：是一个全局指针变量，WebGL通过访问</w:t>
       </w:r>
       <w:r>
         <w:rPr>
@@ -6948,10 +6940,24 @@
     <w:p>
       <w:pPr>
         <w:rPr>
+          <w:rFonts w:hint="default" w:ascii="微软雅黑" w:hAnsi="微软雅黑" w:eastAsia="微软雅黑" w:cs="微软雅黑"/>
+          <w:lang w:val="en-US" w:eastAsia="zh-CN"/>
+        </w:rPr>
+      </w:pPr>
+      <w:r>
+        <w:rPr>
+          <w:rFonts w:hint="default" w:ascii="微软雅黑" w:hAnsi="微软雅黑" w:eastAsia="微软雅黑" w:cs="微软雅黑"/>
+          <w:lang w:val="en-US" w:eastAsia="zh-CN"/>
+        </w:rPr>
+        <w:t>gl_PointSize</w:t>
+      </w:r>
+      <w:r>
+        <w:rPr>
           <w:rFonts w:hint="eastAsia" w:ascii="微软雅黑" w:hAnsi="微软雅黑" w:eastAsia="微软雅黑" w:cs="微软雅黑"/>
           <w:lang w:val="en-US" w:eastAsia="zh-CN"/>
         </w:rPr>
-      </w:pPr>
+        <w:t>：是一个全局指针变量，WebGL通过访问</w:t>
+      </w:r>
       <w:r>
         <w:rPr>
           <w:rFonts w:hint="default" w:ascii="微软雅黑" w:hAnsi="微软雅黑" w:eastAsia="微软雅黑" w:cs="微软雅黑"/>
@@ -6964,21 +6970,7 @@
           <w:rFonts w:hint="eastAsia" w:ascii="微软雅黑" w:hAnsi="微软雅黑" w:eastAsia="微软雅黑" w:cs="微软雅黑"/>
           <w:lang w:val="en-US" w:eastAsia="zh-CN"/>
         </w:rPr>
-        <w:t>是一个全局顶点大小，WebGL通过访问</w:t>
-      </w:r>
-      <w:r>
-        <w:rPr>
-          <w:rFonts w:hint="default" w:ascii="微软雅黑" w:hAnsi="微软雅黑" w:eastAsia="微软雅黑" w:cs="微软雅黑"/>
-          <w:lang w:val="en-US" w:eastAsia="zh-CN"/>
-        </w:rPr>
-        <w:t>gl_PointSize</w:t>
-      </w:r>
-      <w:r>
-        <w:rPr>
-          <w:rFonts w:hint="eastAsia" w:ascii="微软雅黑" w:hAnsi="微软雅黑" w:eastAsia="微软雅黑" w:cs="微软雅黑"/>
-          <w:lang w:val="en-US" w:eastAsia="zh-CN"/>
-        </w:rPr>
-        <w:t>获取顶点位置</w:t>
+        <w:t>获取顶点大小</w:t>
       </w:r>
     </w:p>
     <w:p>
@@ -7458,14 +7450,23 @@
           <w:rFonts w:hint="default" w:ascii="微软雅黑" w:hAnsi="微软雅黑" w:eastAsia="微软雅黑" w:cs="微软雅黑"/>
           <w:lang w:val="en-US" w:eastAsia="zh-CN"/>
         </w:rPr>
-        <w:t>gl_FragColor</w:t>
+        <w:t>gl_FragCo</w:t>
+      </w:r>
+      <w:bookmarkStart w:id="0" w:name="_GoBack"/>
+      <w:bookmarkEnd w:id="0"/>
+      <w:r>
+        <w:rPr>
+          <w:rFonts w:hint="default" w:ascii="微软雅黑" w:hAnsi="微软雅黑" w:eastAsia="微软雅黑" w:cs="微软雅黑"/>
+          <w:lang w:val="en-US" w:eastAsia="zh-CN"/>
+        </w:rPr>
+        <w:t>lor</w:t>
       </w:r>
       <w:r>
         <w:rPr>
           <w:rFonts w:hint="eastAsia" w:ascii="微软雅黑" w:hAnsi="微软雅黑" w:eastAsia="微软雅黑" w:cs="微软雅黑"/>
           <w:lang w:val="en-US" w:eastAsia="zh-CN"/>
         </w:rPr>
-        <w:t>是一个颜色变量，WebGL通过访问gl_FragColor获取颜色</w:t>
+        <w:t>是一个颜色指针变量，WebGL通过访问gl_FragColor获取颜色</w:t>
       </w:r>
     </w:p>
     <w:p>
@@ -7507,7 +7508,7 @@
           <w:rFonts w:hint="eastAsia" w:ascii="微软雅黑" w:hAnsi="微软雅黑" w:eastAsia="微软雅黑" w:cs="微软雅黑"/>
           <w:lang w:val="en-US" w:eastAsia="zh-CN"/>
         </w:rPr>
-        <w:t>如下是WebGL的坐标，坐标由xyz组成，这里说明一下xy，(0,0)表示中心点，(1,1)表示右上角，(-1,-1)表示左下角</w:t>
+        <w:t>如下是WebGL的坐标，坐标由xyz组成，z轴的正方向指向屏幕外，这里说明一下xy，(0,0)表示中心点，(1,1)表示右上角，(-1,-1)表示左下角</w:t>
       </w:r>
     </w:p>
     <w:p>
@@ -9351,8 +9352,6 @@
         </w:rPr>
         <w:t>y</w:t>
       </w:r>
-      <w:bookmarkStart w:id="0" w:name="_GoBack"/>
-      <w:bookmarkEnd w:id="0"/>
       <w:r>
         <w:rPr>
           <w:rFonts w:hint="default" w:ascii="Consolas" w:hAnsi="Consolas" w:eastAsia="Consolas" w:cs="Consolas"/>
